--- a/Hardware/Hardware Descriptions.docx
+++ b/Hardware/Hardware Descriptions.docx
@@ -4,14 +4,249 @@
   <w:body>
     <w:p>
       <w:pPr>
-        <w:rPr>
-          <w:b/>
-        </w:rPr>
-      </w:pPr>
-      <w:r>
-        <w:rPr>
-          <w:b/>
-        </w:rPr>
+        <w:pStyle w:val="Title"/>
+        <w:jc w:val="center"/>
+      </w:pPr>
+    </w:p>
+    <w:p>
+      <w:pPr>
+        <w:pStyle w:val="Title"/>
+        <w:jc w:val="center"/>
+      </w:pPr>
+    </w:p>
+    <w:p>
+      <w:pPr>
+        <w:pStyle w:val="Title"/>
+        <w:jc w:val="center"/>
+      </w:pPr>
+    </w:p>
+    <w:p>
+      <w:pPr>
+        <w:pStyle w:val="Title"/>
+        <w:jc w:val="center"/>
+      </w:pPr>
+    </w:p>
+    <w:p>
+      <w:pPr>
+        <w:pStyle w:val="Title"/>
+        <w:jc w:val="center"/>
+      </w:pPr>
+    </w:p>
+    <w:p>
+      <w:pPr>
+        <w:pStyle w:val="Title"/>
+        <w:jc w:val="center"/>
+      </w:pPr>
+    </w:p>
+    <w:p>
+      <w:pPr>
+        <w:pStyle w:val="Title"/>
+        <w:jc w:val="center"/>
+      </w:pPr>
+      <w:r>
+        <w:t>Metal 3D Printer</w:t>
+      </w:r>
+    </w:p>
+    <w:p>
+      <w:pPr>
+        <w:pStyle w:val="Heading1"/>
+        <w:jc w:val="center"/>
+      </w:pPr>
+      <w:r>
+        <w:t>Hardware Description</w:t>
+      </w:r>
+    </w:p>
+    <w:p>
+      <w:pPr>
+        <w:jc w:val="center"/>
+        <w:rPr>
+          <w:sz w:val="20"/>
+          <w:szCs w:val="20"/>
+        </w:rPr>
+      </w:pPr>
+      <w:r>
+        <w:rPr>
+          <w:sz w:val="20"/>
+          <w:szCs w:val="20"/>
+        </w:rPr>
+        <w:t xml:space="preserve">Cameron Tribe, Brian Andrews, </w:t>
+      </w:r>
+    </w:p>
+    <w:p>
+      <w:pPr>
+        <w:jc w:val="center"/>
+        <w:rPr>
+          <w:sz w:val="20"/>
+          <w:szCs w:val="20"/>
+        </w:rPr>
+      </w:pPr>
+      <w:r>
+        <w:rPr>
+          <w:sz w:val="20"/>
+          <w:szCs w:val="20"/>
+        </w:rPr>
+        <w:t xml:space="preserve">Ahmad </w:t>
+      </w:r>
+      <w:proofErr w:type="spellStart"/>
+      <w:r>
+        <w:rPr>
+          <w:sz w:val="20"/>
+          <w:szCs w:val="20"/>
+        </w:rPr>
+        <w:t>Qazi</w:t>
+      </w:r>
+      <w:proofErr w:type="spellEnd"/>
+      <w:r>
+        <w:rPr>
+          <w:sz w:val="20"/>
+          <w:szCs w:val="20"/>
+        </w:rPr>
+        <w:t xml:space="preserve">, </w:t>
+      </w:r>
+      <w:proofErr w:type="spellStart"/>
+      <w:r>
+        <w:rPr>
+          <w:sz w:val="20"/>
+          <w:szCs w:val="20"/>
+        </w:rPr>
+        <w:t>Branden</w:t>
+      </w:r>
+      <w:proofErr w:type="spellEnd"/>
+      <w:r>
+        <w:rPr>
+          <w:sz w:val="20"/>
+          <w:szCs w:val="20"/>
+        </w:rPr>
+        <w:t xml:space="preserve"> Driver</w:t>
+      </w:r>
+    </w:p>
+    <w:p/>
+    <w:p/>
+    <w:p/>
+    <w:p/>
+    <w:p/>
+    <w:p/>
+    <w:p/>
+    <w:p/>
+    <w:p/>
+    <w:p/>
+    <w:p/>
+    <w:p/>
+    <w:p/>
+    <w:p/>
+    <w:p/>
+    <w:p/>
+    <w:p/>
+    <w:p/>
+    <w:p/>
+    <w:p/>
+    <w:p/>
+    <w:p/>
+    <w:tbl>
+      <w:tblPr>
+        <w:tblStyle w:val="TableGrid"/>
+        <w:tblW w:w="0" w:type="auto"/>
+        <w:jc w:val="center"/>
+        <w:tblLook w:val="04A0" w:firstRow="1" w:lastRow="0" w:firstColumn="1" w:lastColumn="0" w:noHBand="0" w:noVBand="1"/>
+      </w:tblPr>
+      <w:tblGrid>
+        <w:gridCol w:w="2076"/>
+        <w:gridCol w:w="1274"/>
+        <w:gridCol w:w="810"/>
+      </w:tblGrid>
+      <w:tr>
+        <w:trPr>
+          <w:trHeight w:val="295"/>
+          <w:jc w:val="center"/>
+        </w:trPr>
+        <w:tc>
+          <w:tcPr>
+            <w:tcW w:w="2076" w:type="dxa"/>
+          </w:tcPr>
+          <w:p>
+            <w:pPr>
+              <w:jc w:val="center"/>
+              <w:rPr>
+                <w:b/>
+              </w:rPr>
+            </w:pPr>
+            <w:r>
+              <w:rPr>
+                <w:b/>
+              </w:rPr>
+              <w:t>Revision History</w:t>
+            </w:r>
+          </w:p>
+        </w:tc>
+        <w:tc>
+          <w:tcPr>
+            <w:tcW w:w="1274" w:type="dxa"/>
+          </w:tcPr>
+          <w:p>
+            <w:r>
+              <w:t>Date</w:t>
+            </w:r>
+          </w:p>
+        </w:tc>
+        <w:tc>
+          <w:tcPr>
+            <w:tcW w:w="810" w:type="dxa"/>
+          </w:tcPr>
+          <w:p>
+            <w:r>
+              <w:t>Ver.</w:t>
+            </w:r>
+          </w:p>
+        </w:tc>
+      </w:tr>
+      <w:tr>
+        <w:trPr>
+          <w:trHeight w:val="311"/>
+          <w:jc w:val="center"/>
+        </w:trPr>
+        <w:tc>
+          <w:tcPr>
+            <w:tcW w:w="2076" w:type="dxa"/>
+          </w:tcPr>
+          <w:p>
+            <w:r>
+              <w:t>Cameron Tribe</w:t>
+            </w:r>
+          </w:p>
+        </w:tc>
+        <w:tc>
+          <w:tcPr>
+            <w:tcW w:w="1274" w:type="dxa"/>
+          </w:tcPr>
+          <w:p>
+            <w:r>
+              <w:t>5/31/15</w:t>
+            </w:r>
+          </w:p>
+        </w:tc>
+        <w:tc>
+          <w:tcPr>
+            <w:tcW w:w="810" w:type="dxa"/>
+          </w:tcPr>
+          <w:p>
+            <w:r>
+              <w:t>1</w:t>
+            </w:r>
+          </w:p>
+        </w:tc>
+      </w:tr>
+    </w:tbl>
+    <w:p>
+      <w:pPr>
+        <w:rPr>
+          <w:b/>
+        </w:rPr>
+      </w:pPr>
+      <w:r>
+        <w:rPr>
+          <w:b/>
+        </w:rPr>
+        <w:lastRenderedPageBreak/>
         <w:t>Breakout Boards:</w:t>
       </w:r>
     </w:p>
@@ -36,6 +271,9 @@
     </w:p>
     <w:p>
       <w:r>
+        <w:rPr>
+          <w:noProof/>
+        </w:rPr>
         <w:drawing>
           <wp:inline distT="0" distB="0" distL="0" distR="0" wp14:anchorId="5B826DA4" wp14:editId="35B5072B">
             <wp:extent cx="5486400" cy="3089910"/>
@@ -173,7 +411,6 @@
         <w:rPr>
           <w:b/>
         </w:rPr>
-        <w:lastRenderedPageBreak/>
         <w:t>Temperature Sensor:</w:t>
       </w:r>
     </w:p>
@@ -234,7 +471,110 @@
         <w:t xml:space="preserve">was solved in other means. </w:t>
       </w:r>
     </w:p>
-    <w:p/>
+    <w:p>
+      <w:r>
+        <w:rPr>
+          <w:noProof/>
+        </w:rPr>
+        <w:drawing>
+          <wp:inline distT="0" distB="0" distL="0" distR="0" wp14:anchorId="5416877D" wp14:editId="5B29FFD8">
+            <wp:extent cx="5486400" cy="4119880"/>
+            <wp:effectExtent l="0" t="0" r="0" b="0"/>
+            <wp:docPr id="6" name="Picture 1" descr="HD:Users:camerontribe:Desktop:School:14-15:Capstone2015:Pictures:IMG_5520.JPG"/>
+            <wp:cNvGraphicFramePr>
+              <a:graphicFrameLocks xmlns:a="http://schemas.openxmlformats.org/drawingml/2006/main" noChangeAspect="1"/>
+            </wp:cNvGraphicFramePr>
+            <a:graphic xmlns:a="http://schemas.openxmlformats.org/drawingml/2006/main">
+              <a:graphicData uri="http://schemas.openxmlformats.org/drawingml/2006/picture">
+                <pic:pic xmlns:pic="http://schemas.openxmlformats.org/drawingml/2006/picture">
+                  <pic:nvPicPr>
+                    <pic:cNvPr id="0" name="Picture 1" descr="HD:Users:camerontribe:Desktop:School:14-15:Capstone2015:Pictures:IMG_5520.JPG"/>
+                    <pic:cNvPicPr>
+                      <a:picLocks noChangeAspect="1" noChangeArrowheads="1"/>
+                    </pic:cNvPicPr>
+                  </pic:nvPicPr>
+                  <pic:blipFill>
+                    <a:blip r:embed="rId8">
+                      <a:extLst>
+                        <a:ext uri="{28A0092B-C50C-407E-A947-70E740481C1C}">
+                          <a14:useLocalDpi xmlns:a14="http://schemas.microsoft.com/office/drawing/2010/main" val="0"/>
+                        </a:ext>
+                      </a:extLst>
+                    </a:blip>
+                    <a:srcRect/>
+                    <a:stretch>
+                      <a:fillRect/>
+                    </a:stretch>
+                  </pic:blipFill>
+                  <pic:spPr bwMode="auto">
+                    <a:xfrm>
+                      <a:off x="0" y="0"/>
+                      <a:ext cx="5486400" cy="4119880"/>
+                    </a:xfrm>
+                    <a:prstGeom prst="rect">
+                      <a:avLst/>
+                    </a:prstGeom>
+                    <a:noFill/>
+                    <a:ln>
+                      <a:noFill/>
+                    </a:ln>
+                  </pic:spPr>
+                </pic:pic>
+              </a:graphicData>
+            </a:graphic>
+          </wp:inline>
+        </w:drawing>
+      </w:r>
+    </w:p>
+    <w:p>
+      <w:pPr>
+        <w:rPr>
+          <w:b/>
+        </w:rPr>
+      </w:pPr>
+    </w:p>
+    <w:p>
+      <w:pPr>
+        <w:rPr>
+          <w:b/>
+        </w:rPr>
+      </w:pPr>
+    </w:p>
+    <w:p>
+      <w:pPr>
+        <w:rPr>
+          <w:b/>
+        </w:rPr>
+      </w:pPr>
+    </w:p>
+    <w:p>
+      <w:pPr>
+        <w:rPr>
+          <w:b/>
+        </w:rPr>
+      </w:pPr>
+    </w:p>
+    <w:p>
+      <w:pPr>
+        <w:rPr>
+          <w:b/>
+        </w:rPr>
+      </w:pPr>
+    </w:p>
+    <w:p>
+      <w:pPr>
+        <w:rPr>
+          <w:b/>
+        </w:rPr>
+      </w:pPr>
+    </w:p>
+    <w:p>
+      <w:pPr>
+        <w:rPr>
+          <w:b/>
+        </w:rPr>
+      </w:pPr>
+    </w:p>
     <w:p>
       <w:pPr>
         <w:rPr>
@@ -314,7 +654,7 @@
                     </pic:cNvPicPr>
                   </pic:nvPicPr>
                   <pic:blipFill>
-                    <a:blip r:embed="rId8">
+                    <a:blip r:embed="rId9">
                       <a:extLst>
                         <a:ext uri="{28A0092B-C50C-407E-A947-70E740481C1C}">
                           <a14:useLocalDpi xmlns:a14="http://schemas.microsoft.com/office/drawing/2010/main" val="0"/>
@@ -357,7 +697,7 @@
       <w:r>
         <w:t xml:space="preserve"> of this part can be seen to the left. This piece allowed an accurate measurement of the actual wire speed of the welder to be interpreted by the Sensoray 826. </w:t>
       </w:r>
-      <w:hyperlink r:id="rId9" w:history="1">
+      <w:hyperlink r:id="rId10" w:history="1">
         <w:r>
           <w:rPr>
             <w:rStyle w:val="Hyperlink"/>
@@ -370,15 +710,202 @@
       </w:r>
     </w:p>
     <w:p/>
-    <w:p/>
-    <w:p/>
-    <w:p/>
-    <w:p/>
-    <w:p/>
-    <w:p/>
-    <w:p/>
-    <w:p/>
-    <w:p/>
+    <w:p>
+      <w:r>
+        <w:rPr>
+          <w:noProof/>
+        </w:rPr>
+        <w:drawing>
+          <wp:anchor distT="0" distB="0" distL="114300" distR="114300" simplePos="0" relativeHeight="251659264" behindDoc="0" locked="0" layoutInCell="1" allowOverlap="1" wp14:anchorId="42CE184B" wp14:editId="561154B5">
+            <wp:simplePos x="0" y="0"/>
+            <wp:positionH relativeFrom="column">
+              <wp:posOffset>86360</wp:posOffset>
+            </wp:positionH>
+            <wp:positionV relativeFrom="paragraph">
+              <wp:posOffset>140970</wp:posOffset>
+            </wp:positionV>
+            <wp:extent cx="2969260" cy="2229485"/>
+            <wp:effectExtent l="0" t="11113" r="0" b="0"/>
+            <wp:wrapSquare wrapText="bothSides"/>
+            <wp:docPr id="8" name="Picture 3" descr="HD:Users:camerontribe:Desktop:School:14-15:Capstone2015:Pictures:IMG_5508.JPG"/>
+            <wp:cNvGraphicFramePr>
+              <a:graphicFrameLocks xmlns:a="http://schemas.openxmlformats.org/drawingml/2006/main" noChangeAspect="1"/>
+            </wp:cNvGraphicFramePr>
+            <a:graphic xmlns:a="http://schemas.openxmlformats.org/drawingml/2006/main">
+              <a:graphicData uri="http://schemas.openxmlformats.org/drawingml/2006/picture">
+                <pic:pic xmlns:pic="http://schemas.openxmlformats.org/drawingml/2006/picture">
+                  <pic:nvPicPr>
+                    <pic:cNvPr id="1" name="Picture 3" descr="HD:Users:camerontribe:Desktop:School:14-15:Capstone2015:Pictures:IMG_5508.JPG"/>
+                    <pic:cNvPicPr>
+                      <a:picLocks noChangeAspect="1" noChangeArrowheads="1"/>
+                    </pic:cNvPicPr>
+                  </pic:nvPicPr>
+                  <pic:blipFill>
+                    <a:blip r:embed="rId11">
+                      <a:extLst>
+                        <a:ext uri="{28A0092B-C50C-407E-A947-70E740481C1C}">
+                          <a14:useLocalDpi xmlns:a14="http://schemas.microsoft.com/office/drawing/2010/main" val="0"/>
+                        </a:ext>
+                      </a:extLst>
+                    </a:blip>
+                    <a:srcRect/>
+                    <a:stretch>
+                      <a:fillRect/>
+                    </a:stretch>
+                  </pic:blipFill>
+                  <pic:spPr bwMode="auto">
+                    <a:xfrm rot="16200000">
+                      <a:off x="0" y="0"/>
+                      <a:ext cx="2969260" cy="2229485"/>
+                    </a:xfrm>
+                    <a:prstGeom prst="rect">
+                      <a:avLst/>
+                    </a:prstGeom>
+                    <a:noFill/>
+                    <a:ln>
+                      <a:noFill/>
+                    </a:ln>
+                  </pic:spPr>
+                </pic:pic>
+              </a:graphicData>
+            </a:graphic>
+            <wp14:sizeRelH relativeFrom="page">
+              <wp14:pctWidth>0</wp14:pctWidth>
+            </wp14:sizeRelH>
+            <wp14:sizeRelV relativeFrom="page">
+              <wp14:pctHeight>0</wp14:pctHeight>
+            </wp14:sizeRelV>
+          </wp:anchor>
+        </w:drawing>
+      </w:r>
+    </w:p>
+    <w:p/>
+    <w:p/>
+    <w:p/>
+    <w:p/>
+    <w:p/>
+    <w:p/>
+    <w:p/>
+    <w:p/>
+    <w:p>
+      <w:pPr>
+        <w:rPr>
+          <w:b/>
+        </w:rPr>
+      </w:pPr>
+    </w:p>
+    <w:p>
+      <w:pPr>
+        <w:rPr>
+          <w:b/>
+        </w:rPr>
+      </w:pPr>
+    </w:p>
+    <w:p>
+      <w:pPr>
+        <w:rPr>
+          <w:b/>
+        </w:rPr>
+      </w:pPr>
+    </w:p>
+    <w:p>
+      <w:pPr>
+        <w:rPr>
+          <w:b/>
+        </w:rPr>
+      </w:pPr>
+    </w:p>
+    <w:p>
+      <w:pPr>
+        <w:rPr>
+          <w:b/>
+        </w:rPr>
+      </w:pPr>
+    </w:p>
+    <w:p>
+      <w:pPr>
+        <w:rPr>
+          <w:b/>
+        </w:rPr>
+      </w:pPr>
+    </w:p>
+    <w:p>
+      <w:pPr>
+        <w:rPr>
+          <w:b/>
+        </w:rPr>
+      </w:pPr>
+    </w:p>
+    <w:p>
+      <w:pPr>
+        <w:rPr>
+          <w:b/>
+        </w:rPr>
+      </w:pPr>
+    </w:p>
+    <w:p>
+      <w:pPr>
+        <w:rPr>
+          <w:b/>
+        </w:rPr>
+      </w:pPr>
+    </w:p>
+    <w:p>
+      <w:pPr>
+        <w:rPr>
+          <w:b/>
+        </w:rPr>
+      </w:pPr>
+    </w:p>
+    <w:p>
+      <w:pPr>
+        <w:rPr>
+          <w:b/>
+        </w:rPr>
+      </w:pPr>
+    </w:p>
+    <w:p>
+      <w:pPr>
+        <w:rPr>
+          <w:b/>
+        </w:rPr>
+      </w:pPr>
+    </w:p>
+    <w:p>
+      <w:pPr>
+        <w:rPr>
+          <w:b/>
+        </w:rPr>
+      </w:pPr>
+    </w:p>
+    <w:p>
+      <w:pPr>
+        <w:rPr>
+          <w:b/>
+        </w:rPr>
+      </w:pPr>
+    </w:p>
+    <w:p>
+      <w:pPr>
+        <w:rPr>
+          <w:b/>
+        </w:rPr>
+      </w:pPr>
+    </w:p>
+    <w:p>
+      <w:pPr>
+        <w:rPr>
+          <w:b/>
+        </w:rPr>
+      </w:pPr>
+    </w:p>
+    <w:p>
+      <w:pPr>
+        <w:rPr>
+          <w:b/>
+        </w:rPr>
+      </w:pPr>
+    </w:p>
     <w:p>
       <w:pPr>
         <w:rPr>
@@ -435,7 +962,7 @@
                     </pic:cNvPicPr>
                   </pic:nvPicPr>
                   <pic:blipFill>
-                    <a:blip r:embed="rId10">
+                    <a:blip r:embed="rId12">
                       <a:extLst>
                         <a:ext uri="{28A0092B-C50C-407E-A947-70E740481C1C}">
                           <a14:useLocalDpi xmlns:a14="http://schemas.microsoft.com/office/drawing/2010/main" val="0"/>
@@ -467,14 +994,6 @@
         </w:drawing>
       </w:r>
     </w:p>
-    <w:p/>
-    <w:p/>
-    <w:p/>
-    <w:p/>
-    <w:p/>
-    <w:p/>
-    <w:p/>
-    <w:p/>
     <w:p>
       <w:r>
         <w:t>Layout:</w:t>
@@ -482,9 +1001,12 @@
     </w:p>
     <w:p>
       <w:r>
+        <w:rPr>
+          <w:noProof/>
+        </w:rPr>
         <w:drawing>
-          <wp:inline distT="0" distB="0" distL="0" distR="0" wp14:anchorId="76C10C27" wp14:editId="582654B4">
-            <wp:extent cx="5486400" cy="3734435"/>
+          <wp:inline distT="0" distB="0" distL="0" distR="0" wp14:anchorId="76C10C27" wp14:editId="7ED6176E">
+            <wp:extent cx="4478865" cy="3048635"/>
             <wp:effectExtent l="0" t="0" r="0" b="0"/>
             <wp:docPr id="5" name="Picture 5" descr="HD:Users:camerontribe:Desktop:Screen Shot 2015-05-26 at 2.35.25 AM.png"/>
             <wp:cNvGraphicFramePr>
@@ -500,7 +1022,7 @@
                     </pic:cNvPicPr>
                   </pic:nvPicPr>
                   <pic:blipFill>
-                    <a:blip r:embed="rId11">
+                    <a:blip r:embed="rId13">
                       <a:extLst>
                         <a:ext uri="{28A0092B-C50C-407E-A947-70E740481C1C}">
                           <a14:useLocalDpi xmlns:a14="http://schemas.microsoft.com/office/drawing/2010/main" val="0"/>
@@ -515,7 +1037,7 @@
                   <pic:spPr bwMode="auto">
                     <a:xfrm>
                       <a:off x="0" y="0"/>
-                      <a:ext cx="5486400" cy="3734435"/>
+                      <a:ext cx="4478865" cy="3048635"/>
                     </a:xfrm>
                     <a:prstGeom prst="rect">
                       <a:avLst/>
@@ -532,99 +1054,843 @@
         </w:drawing>
       </w:r>
     </w:p>
-    <w:p/>
     <w:p>
       <w:r>
         <w:t>Image:</w:t>
       </w:r>
     </w:p>
-    <w:p/>
-    <w:p/>
-    <w:p/>
-    <w:p/>
-    <w:p/>
-    <w:p/>
-    <w:p/>
-    <w:p>
+    <w:p>
+      <w:pPr>
+        <w:jc w:val="center"/>
+      </w:pPr>
+      <w:r>
+        <w:rPr>
+          <w:noProof/>
+        </w:rPr>
+        <w:drawing>
+          <wp:inline distT="0" distB="0" distL="0" distR="0" wp14:anchorId="265F40C1" wp14:editId="0DCC84C5">
+            <wp:extent cx="3838073" cy="2882109"/>
+            <wp:effectExtent l="0" t="4445" r="0" b="0"/>
+            <wp:docPr id="9" name="Picture 4" descr="HD:Users:camerontribe:Desktop:School:14-15:Capstone2015:Pictures:IMG_5511.JPG"/>
+            <wp:cNvGraphicFramePr>
+              <a:graphicFrameLocks xmlns:a="http://schemas.openxmlformats.org/drawingml/2006/main" noChangeAspect="1"/>
+            </wp:cNvGraphicFramePr>
+            <a:graphic xmlns:a="http://schemas.openxmlformats.org/drawingml/2006/main">
+              <a:graphicData uri="http://schemas.openxmlformats.org/drawingml/2006/picture">
+                <pic:pic xmlns:pic="http://schemas.openxmlformats.org/drawingml/2006/picture">
+                  <pic:nvPicPr>
+                    <pic:cNvPr id="2" name="Picture 4" descr="HD:Users:camerontribe:Desktop:School:14-15:Capstone2015:Pictures:IMG_5511.JPG"/>
+                    <pic:cNvPicPr>
+                      <a:picLocks noChangeAspect="1" noChangeArrowheads="1"/>
+                    </pic:cNvPicPr>
+                  </pic:nvPicPr>
+                  <pic:blipFill>
+                    <a:blip r:embed="rId14">
+                      <a:extLst>
+                        <a:ext uri="{28A0092B-C50C-407E-A947-70E740481C1C}">
+                          <a14:useLocalDpi xmlns:a14="http://schemas.microsoft.com/office/drawing/2010/main" val="0"/>
+                        </a:ext>
+                      </a:extLst>
+                    </a:blip>
+                    <a:srcRect/>
+                    <a:stretch>
+                      <a:fillRect/>
+                    </a:stretch>
+                  </pic:blipFill>
+                  <pic:spPr bwMode="auto">
+                    <a:xfrm rot="5400000">
+                      <a:off x="0" y="0"/>
+                      <a:ext cx="3838073" cy="2882109"/>
+                    </a:xfrm>
+                    <a:prstGeom prst="rect">
+                      <a:avLst/>
+                    </a:prstGeom>
+                    <a:noFill/>
+                    <a:ln>
+                      <a:noFill/>
+                    </a:ln>
+                  </pic:spPr>
+                </pic:pic>
+              </a:graphicData>
+            </a:graphic>
+          </wp:inline>
+        </w:drawing>
+      </w:r>
+    </w:p>
+    <w:p/>
+    <w:p/>
+    <w:p/>
+    <w:p>
+      <w:pPr>
+        <w:rPr>
+          <w:b/>
+        </w:rPr>
+      </w:pPr>
+    </w:p>
+    <w:p>
+      <w:pPr>
+        <w:rPr>
+          <w:b/>
+        </w:rPr>
+      </w:pPr>
+    </w:p>
+    <w:p>
+      <w:pPr>
+        <w:rPr>
+          <w:b/>
+        </w:rPr>
+      </w:pPr>
+    </w:p>
+    <w:p>
+      <w:pPr>
+        <w:rPr>
+          <w:b/>
+        </w:rPr>
+      </w:pPr>
+      <w:r>
+        <w:rPr>
+          <w:b/>
+        </w:rPr>
+        <w:t>Stepper Motor Controller:</w:t>
+      </w:r>
+    </w:p>
+    <w:p>
+      <w:pPr>
+        <w:rPr>
+          <w:b/>
+        </w:rPr>
+      </w:pPr>
+      <w:r>
+        <w:rPr>
+          <w:b/>
+        </w:rPr>
+        <w:t>P/N:</w:t>
+      </w:r>
+    </w:p>
+    <w:p>
+      <w:pPr>
+        <w:ind w:firstLine="720"/>
+      </w:pPr>
+      <w:r>
+        <w:rPr>
+          <w:b/>
+        </w:rPr>
+        <w:t xml:space="preserve">Controller: </w:t>
+      </w:r>
+      <w:r>
+        <w:t>KL-5056</w:t>
+      </w:r>
+    </w:p>
+    <w:p>
+      <w:pPr>
+        <w:ind w:firstLine="720"/>
+      </w:pPr>
+      <w:r>
+        <w:rPr>
+          <w:b/>
+        </w:rPr>
+        <w:t>Motor:</w:t>
+      </w:r>
+      <w:r>
+        <w:t xml:space="preserve"> KL23H2100-35-4B</w:t>
+      </w:r>
+    </w:p>
+    <w:p>
+      <w:r>
+        <w:t xml:space="preserve">The stepper motor controller is used to control a motor that adjusts the wire speed knob on the welder. From the Sensoray 826, there are two digital signals that control how much and in which direction the motor turns. To tell the motor two turn, a PWM signal with a 50% duty cycle is used. The frequency determines the speed of rotation. The direction signal is either a high or low 5V signal that will turn the motor clockwise or counterclockwise. The controller also has a programmable step resolution, which is either defined in software, or by using the DIP switched located on the side of the controller. Further documentation on the controller can be found </w:t>
+      </w:r>
+      <w:hyperlink r:id="rId15" w:history="1">
+        <w:r>
+          <w:rPr>
+            <w:rStyle w:val="Hyperlink"/>
+          </w:rPr>
+          <w:t>here</w:t>
+        </w:r>
+      </w:hyperlink>
+      <w:r>
+        <w:t>.</w:t>
+      </w:r>
+      <w:r>
+        <w:t xml:space="preserve"> </w:t>
+      </w:r>
+    </w:p>
+    <w:p>
+      <w:r>
+        <w:t>The motor is coupled to the wire speed adjustment knob via a PVC cylinder, which have elevated surfaces where the limits of the knob are. Shown below, are switches that get triggered if the motor turns too far. The limit switches are connected to the enable pin of the motor controller, so that if the motor accidentally turn</w:t>
+      </w:r>
+      <w:r>
+        <w:t>s too far, it will disable its self and it will not damage the knob on the welder. An additional switch is added to the PVC cylinder, which is used as a reference position of the knob. Shown below is the wiring diagram of the motor controller.</w:t>
+      </w:r>
+    </w:p>
+    <w:p/>
+    <w:p>
+      <w:r>
+        <w:t>Wiring Diagram</w:t>
+      </w:r>
+    </w:p>
+    <w:p/>
+    <w:p>
+      <w:r>
+        <w:t>Pictures</w:t>
+      </w:r>
+      <w:r>
+        <w:rPr>
+          <w:noProof/>
+        </w:rPr>
+        <w:drawing>
+          <wp:inline distT="0" distB="0" distL="0" distR="0" wp14:anchorId="73A7FCAA" wp14:editId="1399FF48">
+            <wp:extent cx="5486400" cy="4119880"/>
+            <wp:effectExtent l="0" t="0" r="0" b="0"/>
+            <wp:docPr id="10" name="Picture 5" descr="HD:Users:camerontribe:Desktop:School:14-15:Capstone2015:Pictures:IMG_5518.JPG"/>
+            <wp:cNvGraphicFramePr>
+              <a:graphicFrameLocks xmlns:a="http://schemas.openxmlformats.org/drawingml/2006/main" noChangeAspect="1"/>
+            </wp:cNvGraphicFramePr>
+            <a:graphic xmlns:a="http://schemas.openxmlformats.org/drawingml/2006/main">
+              <a:graphicData uri="http://schemas.openxmlformats.org/drawingml/2006/picture">
+                <pic:pic xmlns:pic="http://schemas.openxmlformats.org/drawingml/2006/picture">
+                  <pic:nvPicPr>
+                    <pic:cNvPr id="0" name="Picture 5" descr="HD:Users:camerontribe:Desktop:School:14-15:Capstone2015:Pictures:IMG_5518.JPG"/>
+                    <pic:cNvPicPr>
+                      <a:picLocks noChangeAspect="1" noChangeArrowheads="1"/>
+                    </pic:cNvPicPr>
+                  </pic:nvPicPr>
+                  <pic:blipFill>
+                    <a:blip r:embed="rId16">
+                      <a:extLst>
+                        <a:ext uri="{28A0092B-C50C-407E-A947-70E740481C1C}">
+                          <a14:useLocalDpi xmlns:a14="http://schemas.microsoft.com/office/drawing/2010/main" val="0"/>
+                        </a:ext>
+                      </a:extLst>
+                    </a:blip>
+                    <a:srcRect/>
+                    <a:stretch>
+                      <a:fillRect/>
+                    </a:stretch>
+                  </pic:blipFill>
+                  <pic:spPr bwMode="auto">
+                    <a:xfrm>
+                      <a:off x="0" y="0"/>
+                      <a:ext cx="5486400" cy="4119880"/>
+                    </a:xfrm>
+                    <a:prstGeom prst="rect">
+                      <a:avLst/>
+                    </a:prstGeom>
+                    <a:noFill/>
+                    <a:ln>
+                      <a:noFill/>
+                    </a:ln>
+                  </pic:spPr>
+                </pic:pic>
+              </a:graphicData>
+            </a:graphic>
+          </wp:inline>
+        </w:drawing>
+      </w:r>
+    </w:p>
+    <w:p/>
+    <w:p/>
+    <w:p>
+      <w:pPr>
+        <w:rPr>
+          <w:b/>
+        </w:rPr>
+      </w:pPr>
+    </w:p>
+    <w:p>
+      <w:pPr>
+        <w:rPr>
+          <w:b/>
+        </w:rPr>
+      </w:pPr>
+    </w:p>
+    <w:p>
+      <w:pPr>
+        <w:rPr>
+          <w:b/>
+        </w:rPr>
+      </w:pPr>
+    </w:p>
+    <w:p>
+      <w:pPr>
+        <w:rPr>
+          <w:b/>
+        </w:rPr>
+      </w:pPr>
+    </w:p>
+    <w:p>
+      <w:pPr>
+        <w:rPr>
+          <w:b/>
+        </w:rPr>
+      </w:pPr>
+    </w:p>
+    <w:p>
+      <w:pPr>
+        <w:rPr>
+          <w:b/>
+        </w:rPr>
+      </w:pPr>
+    </w:p>
+    <w:p>
+      <w:pPr>
+        <w:rPr>
+          <w:b/>
+        </w:rPr>
+      </w:pPr>
+    </w:p>
+    <w:p>
+      <w:pPr>
+        <w:rPr>
+          <w:b/>
+        </w:rPr>
+      </w:pPr>
+    </w:p>
+    <w:p>
+      <w:pPr>
+        <w:rPr>
+          <w:b/>
+        </w:rPr>
+      </w:pPr>
+    </w:p>
+    <w:p>
+      <w:pPr>
+        <w:rPr>
+          <w:b/>
+        </w:rPr>
+      </w:pPr>
+    </w:p>
+    <w:p>
+      <w:pPr>
+        <w:rPr>
+          <w:b/>
+        </w:rPr>
+      </w:pPr>
+    </w:p>
+    <w:p>
+      <w:pPr>
+        <w:rPr>
+          <w:b/>
+        </w:rPr>
+      </w:pPr>
+    </w:p>
+    <w:p>
+      <w:pPr>
+        <w:rPr>
+          <w:b/>
+        </w:rPr>
+      </w:pPr>
+    </w:p>
+    <w:p>
+      <w:pPr>
+        <w:rPr>
+          <w:b/>
+        </w:rPr>
+      </w:pPr>
+    </w:p>
+    <w:p>
+      <w:pPr>
+        <w:rPr>
+          <w:b/>
+        </w:rPr>
+      </w:pPr>
+    </w:p>
+    <w:p>
+      <w:pPr>
+        <w:rPr>
+          <w:b/>
+        </w:rPr>
+      </w:pPr>
+    </w:p>
+    <w:p>
+      <w:pPr>
+        <w:rPr>
+          <w:b/>
+        </w:rPr>
+      </w:pPr>
+    </w:p>
+    <w:p>
+      <w:pPr>
+        <w:rPr>
+          <w:b/>
+        </w:rPr>
+      </w:pPr>
+    </w:p>
+    <w:p>
+      <w:pPr>
+        <w:rPr>
+          <w:b/>
+        </w:rPr>
+      </w:pPr>
+    </w:p>
+    <w:p>
+      <w:pPr>
+        <w:rPr>
+          <w:b/>
+        </w:rPr>
+      </w:pPr>
+    </w:p>
+    <w:p>
+      <w:pPr>
+        <w:rPr>
+          <w:b/>
+        </w:rPr>
+      </w:pPr>
+      <w:r>
+        <w:rPr>
+          <w:b/>
+        </w:rPr>
+        <w:t>PWM Controller:</w:t>
+      </w:r>
+    </w:p>
+    <w:p>
+      <w:r>
+        <w:rPr>
+          <w:b/>
+        </w:rPr>
+        <w:t xml:space="preserve">P/N: </w:t>
+      </w:r>
+      <w:r>
+        <w:t xml:space="preserve">Mesa </w:t>
+      </w:r>
+      <w:r>
+        <w:t>THC</w:t>
+      </w:r>
+      <w:r>
+        <w:t xml:space="preserve"> </w:t>
+      </w:r>
+      <w:r>
+        <w:t>A</w:t>
+      </w:r>
+      <w:r>
+        <w:t>-</w:t>
+      </w:r>
+      <w:r>
+        <w:t>D</w:t>
+      </w:r>
+    </w:p>
+    <w:p/>
+    <w:p>
+      <w:r>
+        <w:t xml:space="preserve">The PWM controller is a voltage to frequency converter. It is used to externally start and stop the CNC machine. The voltage input of the PWM controller is connected to a digital output of the Sensoray 826. </w:t>
+      </w:r>
+      <w:r>
+        <w:t xml:space="preserve">To stop the CNC Machine, a 5V signal is send and to stop it is 0V. </w:t>
+      </w:r>
+      <w:r>
+        <w:t xml:space="preserve">The CNC machine is initialized to use this 5V signal in the .HAL file associated with that machine. </w:t>
+      </w:r>
+      <w:r>
+        <w:t>In fact the voltage on that pin can be anywhere between 0V and 5V for further external control of the welder, however in the scope of this project, only a high or low signal needs to be sent.</w:t>
+      </w:r>
+    </w:p>
+    <w:p/>
+    <w:p>
+      <w:pPr>
+        <w:rPr>
+          <w:b/>
+        </w:rPr>
+      </w:pPr>
+      <w:r>
+        <w:rPr>
+          <w:b/>
+          <w:noProof/>
+        </w:rPr>
+        <w:drawing>
+          <wp:inline distT="0" distB="0" distL="0" distR="0" wp14:anchorId="66D2F82B" wp14:editId="53709919">
+            <wp:extent cx="5486400" cy="4119880"/>
+            <wp:effectExtent l="0" t="0" r="0" b="0"/>
+            <wp:docPr id="11" name="Picture 6" descr="HD:Users:camerontribe:Desktop:School:14-15:Capstone2015:Pictures:IMG_5519.JPG"/>
+            <wp:cNvGraphicFramePr>
+              <a:graphicFrameLocks xmlns:a="http://schemas.openxmlformats.org/drawingml/2006/main" noChangeAspect="1"/>
+            </wp:cNvGraphicFramePr>
+            <a:graphic xmlns:a="http://schemas.openxmlformats.org/drawingml/2006/main">
+              <a:graphicData uri="http://schemas.openxmlformats.org/drawingml/2006/picture">
+                <pic:pic xmlns:pic="http://schemas.openxmlformats.org/drawingml/2006/picture">
+                  <pic:nvPicPr>
+                    <pic:cNvPr id="0" name="Picture 6" descr="HD:Users:camerontribe:Desktop:School:14-15:Capstone2015:Pictures:IMG_5519.JPG"/>
+                    <pic:cNvPicPr>
+                      <a:picLocks noChangeAspect="1" noChangeArrowheads="1"/>
+                    </pic:cNvPicPr>
+                  </pic:nvPicPr>
+                  <pic:blipFill>
+                    <a:blip r:embed="rId17">
+                      <a:extLst>
+                        <a:ext uri="{28A0092B-C50C-407E-A947-70E740481C1C}">
+                          <a14:useLocalDpi xmlns:a14="http://schemas.microsoft.com/office/drawing/2010/main" val="0"/>
+                        </a:ext>
+                      </a:extLst>
+                    </a:blip>
+                    <a:srcRect/>
+                    <a:stretch>
+                      <a:fillRect/>
+                    </a:stretch>
+                  </pic:blipFill>
+                  <pic:spPr bwMode="auto">
+                    <a:xfrm>
+                      <a:off x="0" y="0"/>
+                      <a:ext cx="5486400" cy="4119880"/>
+                    </a:xfrm>
+                    <a:prstGeom prst="rect">
+                      <a:avLst/>
+                    </a:prstGeom>
+                    <a:noFill/>
+                    <a:ln>
+                      <a:noFill/>
+                    </a:ln>
+                  </pic:spPr>
+                </pic:pic>
+              </a:graphicData>
+            </a:graphic>
+          </wp:inline>
+        </w:drawing>
+      </w:r>
+    </w:p>
+    <w:p>
+      <w:pPr>
+        <w:rPr>
+          <w:b/>
+        </w:rPr>
+      </w:pPr>
+    </w:p>
+    <w:p>
+      <w:pPr>
+        <w:rPr>
+          <w:b/>
+        </w:rPr>
+      </w:pPr>
+    </w:p>
+    <w:p>
+      <w:pPr>
+        <w:rPr>
+          <w:b/>
+        </w:rPr>
+      </w:pPr>
+    </w:p>
+    <w:p>
+      <w:pPr>
+        <w:rPr>
+          <w:b/>
+        </w:rPr>
+      </w:pPr>
+    </w:p>
+    <w:p>
+      <w:pPr>
+        <w:rPr>
+          <w:b/>
+        </w:rPr>
+      </w:pPr>
+    </w:p>
+    <w:p>
+      <w:pPr>
+        <w:rPr>
+          <w:b/>
+        </w:rPr>
+      </w:pPr>
+    </w:p>
+    <w:p>
+      <w:pPr>
+        <w:rPr>
+          <w:b/>
+        </w:rPr>
+      </w:pPr>
+    </w:p>
+    <w:p>
+      <w:pPr>
+        <w:rPr>
+          <w:b/>
+        </w:rPr>
+      </w:pPr>
+    </w:p>
+    <w:p>
+      <w:pPr>
+        <w:rPr>
+          <w:b/>
+        </w:rPr>
+      </w:pPr>
+    </w:p>
+    <w:p>
+      <w:pPr>
+        <w:rPr>
+          <w:b/>
+        </w:rPr>
+      </w:pPr>
+    </w:p>
+    <w:p>
+      <w:pPr>
+        <w:rPr>
+          <w:b/>
+        </w:rPr>
+      </w:pPr>
+    </w:p>
+    <w:p>
+      <w:pPr>
+        <w:rPr>
+          <w:b/>
+        </w:rPr>
+      </w:pPr>
+    </w:p>
+    <w:p>
+      <w:pPr>
+        <w:rPr>
+          <w:b/>
+        </w:rPr>
+      </w:pPr>
+      <w:r>
+        <w:rPr>
+          <w:b/>
+        </w:rPr>
+        <w:t>Current Sensor:</w:t>
+      </w:r>
+    </w:p>
+    <w:p>
+      <w:pPr>
+        <w:rPr>
+          <w:b/>
+        </w:rPr>
+      </w:pPr>
+      <w:r>
+        <w:rPr>
+          <w:b/>
+        </w:rPr>
+        <w:t>P/N:</w:t>
+      </w:r>
+      <w:r>
+        <w:rPr>
+          <w:b/>
+        </w:rPr>
+        <w:t xml:space="preserve"> </w:t>
+      </w:r>
+      <w:r>
+        <w:t>CSLA1DJ</w:t>
+      </w:r>
+    </w:p>
+    <w:p>
+      <w:r>
+        <w:t xml:space="preserve">This current sensor has an operational range of 0 to 225A, which is well over the maximum current of the welder. It is placed in a small plastic housing, which a jumper cable is passed though. </w:t>
+      </w:r>
+      <w:r>
+        <w:t xml:space="preserve">The sensor is a Hall </w:t>
+      </w:r>
+      <w:r>
+        <w:t>effect</w:t>
+      </w:r>
+      <w:r>
+        <w:t xml:space="preserve"> sensor that is placed in</w:t>
+      </w:r>
+      <w:r>
+        <w:t xml:space="preserve">side a ferrite toroid. The output of the sensor is a voltage that sits at half of the supply voltage, and will deviate above or below that level based on he magnitude and direction of the current. </w:t>
+      </w:r>
+      <w:r>
+        <w:t>There is a metal lug</w:t>
+      </w:r>
+      <w:r>
+        <w:t>,</w:t>
+      </w:r>
+      <w:r>
+        <w:t xml:space="preserve"> which the ground connection</w:t>
+      </w:r>
+      <w:r>
+        <w:t xml:space="preserve"> of the welder connects to. The other end of the module is a large alligator clamp that connects to the plate being welded to.</w:t>
+      </w:r>
+    </w:p>
+    <w:p/>
+    <w:p>
+      <w:r>
+        <w:t>Schematic</w:t>
+      </w:r>
+    </w:p>
+    <w:p>
+      <w:r>
+        <w:rPr>
+          <w:noProof/>
+        </w:rPr>
+        <w:drawing>
+          <wp:inline distT="0" distB="0" distL="0" distR="0" wp14:anchorId="47F2C0E8" wp14:editId="03FB1EA1">
+            <wp:extent cx="3118585" cy="1739766"/>
+            <wp:effectExtent l="0" t="0" r="5715" b="0"/>
+            <wp:docPr id="12" name="Picture 7" descr="HD:Users:camerontribe:Desktop:Screen Shot 2015-05-31 at 9.57.10 PM.png"/>
+            <wp:cNvGraphicFramePr>
+              <a:graphicFrameLocks xmlns:a="http://schemas.openxmlformats.org/drawingml/2006/main" noChangeAspect="1"/>
+            </wp:cNvGraphicFramePr>
+            <a:graphic xmlns:a="http://schemas.openxmlformats.org/drawingml/2006/main">
+              <a:graphicData uri="http://schemas.openxmlformats.org/drawingml/2006/picture">
+                <pic:pic xmlns:pic="http://schemas.openxmlformats.org/drawingml/2006/picture">
+                  <pic:nvPicPr>
+                    <pic:cNvPr id="0" name="Picture 7" descr="HD:Users:camerontribe:Desktop:Screen Shot 2015-05-31 at 9.57.10 PM.png"/>
+                    <pic:cNvPicPr>
+                      <a:picLocks noChangeAspect="1" noChangeArrowheads="1"/>
+                    </pic:cNvPicPr>
+                  </pic:nvPicPr>
+                  <pic:blipFill>
+                    <a:blip r:embed="rId18">
+                      <a:extLst>
+                        <a:ext uri="{28A0092B-C50C-407E-A947-70E740481C1C}">
+                          <a14:useLocalDpi xmlns:a14="http://schemas.microsoft.com/office/drawing/2010/main" val="0"/>
+                        </a:ext>
+                      </a:extLst>
+                    </a:blip>
+                    <a:srcRect/>
+                    <a:stretch>
+                      <a:fillRect/>
+                    </a:stretch>
+                  </pic:blipFill>
+                  <pic:spPr bwMode="auto">
+                    <a:xfrm>
+                      <a:off x="0" y="0"/>
+                      <a:ext cx="3119762" cy="1740423"/>
+                    </a:xfrm>
+                    <a:prstGeom prst="rect">
+                      <a:avLst/>
+                    </a:prstGeom>
+                    <a:noFill/>
+                    <a:ln>
+                      <a:noFill/>
+                    </a:ln>
+                  </pic:spPr>
+                </pic:pic>
+              </a:graphicData>
+            </a:graphic>
+          </wp:inline>
+        </w:drawing>
+      </w:r>
+    </w:p>
+    <w:p/>
+    <w:p>
+      <w:r>
+        <w:t>Layout</w:t>
+      </w:r>
+    </w:p>
+    <w:p>
+      <w:r>
+        <w:rPr>
+          <w:noProof/>
+        </w:rPr>
+        <w:drawing>
+          <wp:inline distT="0" distB="0" distL="0" distR="0" wp14:anchorId="04960030" wp14:editId="520D7F07">
+            <wp:extent cx="4850728" cy="2292918"/>
+            <wp:effectExtent l="0" t="0" r="1270" b="0"/>
+            <wp:docPr id="13" name="Picture 8" descr="HD:Users:camerontribe:Desktop:Screen Shot 2015-05-31 at 9.56.43 PM.png"/>
+            <wp:cNvGraphicFramePr>
+              <a:graphicFrameLocks xmlns:a="http://schemas.openxmlformats.org/drawingml/2006/main" noChangeAspect="1"/>
+            </wp:cNvGraphicFramePr>
+            <a:graphic xmlns:a="http://schemas.openxmlformats.org/drawingml/2006/main">
+              <a:graphicData uri="http://schemas.openxmlformats.org/drawingml/2006/picture">
+                <pic:pic xmlns:pic="http://schemas.openxmlformats.org/drawingml/2006/picture">
+                  <pic:nvPicPr>
+                    <pic:cNvPr id="4" name="Picture 8" descr="HD:Users:camerontribe:Desktop:Screen Shot 2015-05-31 at 9.56.43 PM.png"/>
+                    <pic:cNvPicPr>
+                      <a:picLocks noChangeAspect="1" noChangeArrowheads="1"/>
+                    </pic:cNvPicPr>
+                  </pic:nvPicPr>
+                  <pic:blipFill>
+                    <a:blip r:embed="rId19">
+                      <a:extLst>
+                        <a:ext uri="{28A0092B-C50C-407E-A947-70E740481C1C}">
+                          <a14:useLocalDpi xmlns:a14="http://schemas.microsoft.com/office/drawing/2010/main" val="0"/>
+                        </a:ext>
+                      </a:extLst>
+                    </a:blip>
+                    <a:srcRect/>
+                    <a:stretch>
+                      <a:fillRect/>
+                    </a:stretch>
+                  </pic:blipFill>
+                  <pic:spPr bwMode="auto">
+                    <a:xfrm>
+                      <a:off x="0" y="0"/>
+                      <a:ext cx="4850728" cy="2292918"/>
+                    </a:xfrm>
+                    <a:prstGeom prst="rect">
+                      <a:avLst/>
+                    </a:prstGeom>
+                    <a:noFill/>
+                    <a:ln>
+                      <a:noFill/>
+                    </a:ln>
+                  </pic:spPr>
+                </pic:pic>
+              </a:graphicData>
+            </a:graphic>
+          </wp:inline>
+        </w:drawing>
+      </w:r>
+    </w:p>
+    <w:p/>
+    <w:p>
+      <w:r>
+        <w:t>Picture</w:t>
+      </w:r>
+    </w:p>
+    <w:p/>
+    <w:p>
+      <w:pPr>
+        <w:rPr>
+          <w:b/>
+        </w:rPr>
+      </w:pPr>
+    </w:p>
+    <w:p/>
+    <w:p/>
+    <w:p>
+      <w:pPr>
+        <w:jc w:val="center"/>
+      </w:pPr>
+      <w:r>
+        <w:rPr>
+          <w:noProof/>
+        </w:rPr>
+        <w:drawing>
+          <wp:inline distT="0" distB="0" distL="0" distR="0" wp14:anchorId="7BA3B9A8" wp14:editId="29D28A96">
+            <wp:extent cx="4268703" cy="3205480"/>
+            <wp:effectExtent l="0" t="1905" r="0" b="0"/>
+            <wp:docPr id="14" name="Picture 9" descr="HD:Users:camerontribe:Desktop:School:14-15:Capstone2015:Pictures:IMG_5513.JPG"/>
+            <wp:cNvGraphicFramePr>
+              <a:graphicFrameLocks xmlns:a="http://schemas.openxmlformats.org/drawingml/2006/main" noChangeAspect="1"/>
+            </wp:cNvGraphicFramePr>
+            <a:graphic xmlns:a="http://schemas.openxmlformats.org/drawingml/2006/main">
+              <a:graphicData uri="http://schemas.openxmlformats.org/drawingml/2006/picture">
+                <pic:pic xmlns:pic="http://schemas.openxmlformats.org/drawingml/2006/picture">
+                  <pic:nvPicPr>
+                    <pic:cNvPr id="3" name="Picture 9" descr="HD:Users:camerontribe:Desktop:School:14-15:Capstone2015:Pictures:IMG_5513.JPG"/>
+                    <pic:cNvPicPr>
+                      <a:picLocks noChangeAspect="1" noChangeArrowheads="1"/>
+                    </pic:cNvPicPr>
+                  </pic:nvPicPr>
+                  <pic:blipFill>
+                    <a:blip r:embed="rId20">
+                      <a:extLst>
+                        <a:ext uri="{28A0092B-C50C-407E-A947-70E740481C1C}">
+                          <a14:useLocalDpi xmlns:a14="http://schemas.microsoft.com/office/drawing/2010/main" val="0"/>
+                        </a:ext>
+                      </a:extLst>
+                    </a:blip>
+                    <a:srcRect/>
+                    <a:stretch>
+                      <a:fillRect/>
+                    </a:stretch>
+                  </pic:blipFill>
+                  <pic:spPr bwMode="auto">
+                    <a:xfrm rot="5400000">
+                      <a:off x="0" y="0"/>
+                      <a:ext cx="4268703" cy="3205480"/>
+                    </a:xfrm>
+                    <a:prstGeom prst="rect">
+                      <a:avLst/>
+                    </a:prstGeom>
+                    <a:noFill/>
+                    <a:ln>
+                      <a:noFill/>
+                    </a:ln>
+                  </pic:spPr>
+                </pic:pic>
+              </a:graphicData>
+            </a:graphic>
+          </wp:inline>
+        </w:drawing>
+      </w:r>
       <w:bookmarkStart w:id="0" w:name="_GoBack"/>
       <w:bookmarkEnd w:id="0"/>
     </w:p>
-    <w:p>
-      <w:pPr>
-        <w:rPr>
-          <w:b/>
-        </w:rPr>
-      </w:pPr>
-      <w:r>
-        <w:rPr>
-          <w:b/>
-        </w:rPr>
-        <w:t>Stepper Motor Controller:</w:t>
-      </w:r>
-    </w:p>
-    <w:p>
-      <w:pPr>
-        <w:rPr>
-          <w:b/>
-        </w:rPr>
-      </w:pPr>
-    </w:p>
-    <w:p>
-      <w:pPr>
-        <w:rPr>
-          <w:b/>
-        </w:rPr>
-      </w:pPr>
-      <w:r>
-        <w:rPr>
-          <w:b/>
-        </w:rPr>
-        <w:t>PWM Controller:</w:t>
-      </w:r>
-    </w:p>
-    <w:p>
-      <w:pPr>
-        <w:rPr>
-          <w:b/>
-        </w:rPr>
-      </w:pPr>
-    </w:p>
-    <w:p>
-      <w:pPr>
-        <w:rPr>
-          <w:b/>
-        </w:rPr>
-      </w:pPr>
-      <w:r>
-        <w:rPr>
-          <w:b/>
-        </w:rPr>
-        <w:t>Current Sensor:</w:t>
-      </w:r>
-    </w:p>
-    <w:p>
-      <w:pPr>
-        <w:rPr>
-          <w:b/>
-        </w:rPr>
-      </w:pPr>
-    </w:p>
-    <w:p>
-      <w:pPr>
-        <w:rPr>
-          <w:b/>
-        </w:rPr>
-      </w:pPr>
-      <w:r>
-        <w:rPr>
-          <w:b/>
-        </w:rPr>
-        <w:t>Wire Speed Home Switch:</w:t>
-      </w:r>
-    </w:p>
-    <w:p/>
-    <w:p/>
-    <w:p/>
     <w:p/>
     <w:p/>
     <w:sectPr>
@@ -793,6 +2059,29 @@
     <w:name w:val="Normal"/>
     <w:qFormat/>
   </w:style>
+  <w:style w:type="paragraph" w:styleId="Heading1">
+    <w:name w:val="heading 1"/>
+    <w:basedOn w:val="Normal"/>
+    <w:next w:val="Normal"/>
+    <w:link w:val="Heading1Char"/>
+    <w:uiPriority w:val="9"/>
+    <w:qFormat/>
+    <w:rsid w:val="00654F2F"/>
+    <w:pPr>
+      <w:keepNext/>
+      <w:keepLines/>
+      <w:spacing w:before="480"/>
+      <w:outlineLvl w:val="0"/>
+    </w:pPr>
+    <w:rPr>
+      <w:rFonts w:asciiTheme="majorHAnsi" w:eastAsiaTheme="majorEastAsia" w:hAnsiTheme="majorHAnsi" w:cstheme="majorBidi"/>
+      <w:b/>
+      <w:bCs/>
+      <w:color w:val="345A8A" w:themeColor="accent1" w:themeShade="B5"/>
+      <w:sz w:val="32"/>
+      <w:szCs w:val="32"/>
+    </w:rPr>
+  </w:style>
   <w:style w:type="character" w:default="1" w:styleId="DefaultParagraphFont">
     <w:name w:val="Default Paragraph Font"/>
     <w:uiPriority w:val="1"/>
@@ -857,6 +2146,83 @@
       <w:color w:val="0000FF" w:themeColor="hyperlink"/>
       <w:u w:val="single"/>
     </w:rPr>
+  </w:style>
+  <w:style w:type="character" w:customStyle="1" w:styleId="Heading1Char">
+    <w:name w:val="Heading 1 Char"/>
+    <w:basedOn w:val="DefaultParagraphFont"/>
+    <w:link w:val="Heading1"/>
+    <w:uiPriority w:val="9"/>
+    <w:rsid w:val="00654F2F"/>
+    <w:rPr>
+      <w:rFonts w:asciiTheme="majorHAnsi" w:eastAsiaTheme="majorEastAsia" w:hAnsiTheme="majorHAnsi" w:cstheme="majorBidi"/>
+      <w:b/>
+      <w:bCs/>
+      <w:color w:val="345A8A" w:themeColor="accent1" w:themeShade="B5"/>
+      <w:sz w:val="32"/>
+      <w:szCs w:val="32"/>
+    </w:rPr>
+  </w:style>
+  <w:style w:type="paragraph" w:styleId="Title">
+    <w:name w:val="Title"/>
+    <w:basedOn w:val="Normal"/>
+    <w:next w:val="Normal"/>
+    <w:link w:val="TitleChar"/>
+    <w:uiPriority w:val="10"/>
+    <w:qFormat/>
+    <w:rsid w:val="00654F2F"/>
+    <w:pPr>
+      <w:pBdr>
+        <w:bottom w:val="single" w:sz="8" w:space="4" w:color="4F81BD" w:themeColor="accent1"/>
+      </w:pBdr>
+      <w:spacing w:after="300"/>
+      <w:contextualSpacing/>
+    </w:pPr>
+    <w:rPr>
+      <w:rFonts w:asciiTheme="majorHAnsi" w:eastAsiaTheme="majorEastAsia" w:hAnsiTheme="majorHAnsi" w:cstheme="majorBidi"/>
+      <w:color w:val="17365D" w:themeColor="text2" w:themeShade="BF"/>
+      <w:spacing w:val="5"/>
+      <w:kern w:val="28"/>
+      <w:sz w:val="52"/>
+      <w:szCs w:val="52"/>
+    </w:rPr>
+  </w:style>
+  <w:style w:type="character" w:customStyle="1" w:styleId="TitleChar">
+    <w:name w:val="Title Char"/>
+    <w:basedOn w:val="DefaultParagraphFont"/>
+    <w:link w:val="Title"/>
+    <w:uiPriority w:val="10"/>
+    <w:rsid w:val="00654F2F"/>
+    <w:rPr>
+      <w:rFonts w:asciiTheme="majorHAnsi" w:eastAsiaTheme="majorEastAsia" w:hAnsiTheme="majorHAnsi" w:cstheme="majorBidi"/>
+      <w:color w:val="17365D" w:themeColor="text2" w:themeShade="BF"/>
+      <w:spacing w:val="5"/>
+      <w:kern w:val="28"/>
+      <w:sz w:val="52"/>
+      <w:szCs w:val="52"/>
+    </w:rPr>
+  </w:style>
+  <w:style w:type="table" w:styleId="TableGrid">
+    <w:name w:val="Table Grid"/>
+    <w:basedOn w:val="TableNormal"/>
+    <w:uiPriority w:val="59"/>
+    <w:rsid w:val="00654F2F"/>
+    <w:tblPr>
+      <w:tblInd w:w="0" w:type="dxa"/>
+      <w:tblBorders>
+        <w:top w:val="single" w:sz="4" w:space="0" w:color="auto"/>
+        <w:left w:val="single" w:sz="4" w:space="0" w:color="auto"/>
+        <w:bottom w:val="single" w:sz="4" w:space="0" w:color="auto"/>
+        <w:right w:val="single" w:sz="4" w:space="0" w:color="auto"/>
+        <w:insideH w:val="single" w:sz="4" w:space="0" w:color="auto"/>
+        <w:insideV w:val="single" w:sz="4" w:space="0" w:color="auto"/>
+      </w:tblBorders>
+      <w:tblCellMar>
+        <w:top w:w="0" w:type="dxa"/>
+        <w:left w:w="108" w:type="dxa"/>
+        <w:bottom w:w="0" w:type="dxa"/>
+        <w:right w:w="108" w:type="dxa"/>
+      </w:tblCellMar>
+    </w:tblPr>
   </w:style>
 </w:styles>
 </file>
@@ -1017,6 +2383,29 @@
     <w:name w:val="Normal"/>
     <w:qFormat/>
   </w:style>
+  <w:style w:type="paragraph" w:styleId="Heading1">
+    <w:name w:val="heading 1"/>
+    <w:basedOn w:val="Normal"/>
+    <w:next w:val="Normal"/>
+    <w:link w:val="Heading1Char"/>
+    <w:uiPriority w:val="9"/>
+    <w:qFormat/>
+    <w:rsid w:val="00654F2F"/>
+    <w:pPr>
+      <w:keepNext/>
+      <w:keepLines/>
+      <w:spacing w:before="480"/>
+      <w:outlineLvl w:val="0"/>
+    </w:pPr>
+    <w:rPr>
+      <w:rFonts w:asciiTheme="majorHAnsi" w:eastAsiaTheme="majorEastAsia" w:hAnsiTheme="majorHAnsi" w:cstheme="majorBidi"/>
+      <w:b/>
+      <w:bCs/>
+      <w:color w:val="345A8A" w:themeColor="accent1" w:themeShade="B5"/>
+      <w:sz w:val="32"/>
+      <w:szCs w:val="32"/>
+    </w:rPr>
+  </w:style>
   <w:style w:type="character" w:default="1" w:styleId="DefaultParagraphFont">
     <w:name w:val="Default Paragraph Font"/>
     <w:uiPriority w:val="1"/>
@@ -1081,6 +2470,83 @@
       <w:color w:val="0000FF" w:themeColor="hyperlink"/>
       <w:u w:val="single"/>
     </w:rPr>
+  </w:style>
+  <w:style w:type="character" w:customStyle="1" w:styleId="Heading1Char">
+    <w:name w:val="Heading 1 Char"/>
+    <w:basedOn w:val="DefaultParagraphFont"/>
+    <w:link w:val="Heading1"/>
+    <w:uiPriority w:val="9"/>
+    <w:rsid w:val="00654F2F"/>
+    <w:rPr>
+      <w:rFonts w:asciiTheme="majorHAnsi" w:eastAsiaTheme="majorEastAsia" w:hAnsiTheme="majorHAnsi" w:cstheme="majorBidi"/>
+      <w:b/>
+      <w:bCs/>
+      <w:color w:val="345A8A" w:themeColor="accent1" w:themeShade="B5"/>
+      <w:sz w:val="32"/>
+      <w:szCs w:val="32"/>
+    </w:rPr>
+  </w:style>
+  <w:style w:type="paragraph" w:styleId="Title">
+    <w:name w:val="Title"/>
+    <w:basedOn w:val="Normal"/>
+    <w:next w:val="Normal"/>
+    <w:link w:val="TitleChar"/>
+    <w:uiPriority w:val="10"/>
+    <w:qFormat/>
+    <w:rsid w:val="00654F2F"/>
+    <w:pPr>
+      <w:pBdr>
+        <w:bottom w:val="single" w:sz="8" w:space="4" w:color="4F81BD" w:themeColor="accent1"/>
+      </w:pBdr>
+      <w:spacing w:after="300"/>
+      <w:contextualSpacing/>
+    </w:pPr>
+    <w:rPr>
+      <w:rFonts w:asciiTheme="majorHAnsi" w:eastAsiaTheme="majorEastAsia" w:hAnsiTheme="majorHAnsi" w:cstheme="majorBidi"/>
+      <w:color w:val="17365D" w:themeColor="text2" w:themeShade="BF"/>
+      <w:spacing w:val="5"/>
+      <w:kern w:val="28"/>
+      <w:sz w:val="52"/>
+      <w:szCs w:val="52"/>
+    </w:rPr>
+  </w:style>
+  <w:style w:type="character" w:customStyle="1" w:styleId="TitleChar">
+    <w:name w:val="Title Char"/>
+    <w:basedOn w:val="DefaultParagraphFont"/>
+    <w:link w:val="Title"/>
+    <w:uiPriority w:val="10"/>
+    <w:rsid w:val="00654F2F"/>
+    <w:rPr>
+      <w:rFonts w:asciiTheme="majorHAnsi" w:eastAsiaTheme="majorEastAsia" w:hAnsiTheme="majorHAnsi" w:cstheme="majorBidi"/>
+      <w:color w:val="17365D" w:themeColor="text2" w:themeShade="BF"/>
+      <w:spacing w:val="5"/>
+      <w:kern w:val="28"/>
+      <w:sz w:val="52"/>
+      <w:szCs w:val="52"/>
+    </w:rPr>
+  </w:style>
+  <w:style w:type="table" w:styleId="TableGrid">
+    <w:name w:val="Table Grid"/>
+    <w:basedOn w:val="TableNormal"/>
+    <w:uiPriority w:val="59"/>
+    <w:rsid w:val="00654F2F"/>
+    <w:tblPr>
+      <w:tblInd w:w="0" w:type="dxa"/>
+      <w:tblBorders>
+        <w:top w:val="single" w:sz="4" w:space="0" w:color="auto"/>
+        <w:left w:val="single" w:sz="4" w:space="0" w:color="auto"/>
+        <w:bottom w:val="single" w:sz="4" w:space="0" w:color="auto"/>
+        <w:right w:val="single" w:sz="4" w:space="0" w:color="auto"/>
+        <w:insideH w:val="single" w:sz="4" w:space="0" w:color="auto"/>
+        <w:insideV w:val="single" w:sz="4" w:space="0" w:color="auto"/>
+      </w:tblBorders>
+      <w:tblCellMar>
+        <w:top w:w="0" w:type="dxa"/>
+        <w:left w:w="108" w:type="dxa"/>
+        <w:bottom w:w="0" w:type="dxa"/>
+        <w:right w:w="108" w:type="dxa"/>
+      </w:tblCellMar>
+    </w:tblPr>
   </w:style>
 </w:styles>
 </file>
